--- a/说明.docx
+++ b/说明.docx
@@ -6,65 +6,6 @@
       <w:pPr>
         <w:rPr>
           <w:rFonts w:hint="eastAsia"/>
-        </w:rPr>
-      </w:pPr>
-      <w:r>
-        <w:rPr>
-          <w:rFonts w:hint="eastAsia"/>
-        </w:rPr>
-        <w:t>下载还未实现</w:t>
-      </w:r>
-      <w:r>
-        <w:rPr>
-          <w:rFonts w:hint="eastAsia"/>
-        </w:rPr>
-        <w:t>，感觉是传输头的问题</w:t>
-      </w:r>
-    </w:p>
-    <w:p>
-      <w:pPr>
-        <w:rPr>
-          <w:rFonts w:hint="eastAsia"/>
-        </w:rPr>
-      </w:pPr>
-      <w:hyperlink r:id="rId4" w:history="1">
-        <w:r>
-          <w:rPr>
-            <w:rStyle w:val="ae"/>
-          </w:rPr>
-          <w:t>node使用express+multer文件上传和下载的问题 - 简书</w:t>
-        </w:r>
-      </w:hyperlink>
-    </w:p>
-    <w:p>
-      <w:pPr>
-        <w:rPr>
-          <w:rFonts w:hint="eastAsia"/>
-          <w:color w:val="FF0000"/>
-        </w:rPr>
-      </w:pPr>
-      <w:r>
-        <w:rPr>
-          <w:rFonts w:hint="eastAsia"/>
-          <w:color w:val="FF0000"/>
-          <w:highlight w:val="yellow"/>
-        </w:rPr>
-        <w:t>对于视频的删除不知道为什么总触发需要管理员权限，甚至会导致搜索匹配中的路径出现问题</w:t>
-      </w:r>
-      <w:r>
-        <w:rPr>
-          <w:rFonts w:hint="eastAsia"/>
-          <w:color w:val="FF0000"/>
-          <w:highlight w:val="yellow"/>
-        </w:rPr>
-        <w:t>（但是好像过一段时间就好了。。。难道是视频文件比较大导致的？）</w:t>
-      </w:r>
-    </w:p>
-    <w:p>
-      <w:pPr>
-        <w:rPr>
-          <w:rFonts w:hint="eastAsia"/>
-          <w:noProof/>
         </w:rPr>
       </w:pPr>
       <w:r>
@@ -112,7 +53,7 @@
                     <pic:cNvPicPr/>
                   </pic:nvPicPr>
                   <pic:blipFill rotWithShape="1">
-                    <a:blip r:embed="rId5"/>
+                    <a:blip r:embed="rId4"/>
                     <a:srcRect l="7935" t="8106" r="11351" b="6737"/>
                     <a:stretch/>
                   </pic:blipFill>
@@ -169,7 +110,7 @@
                     <pic:cNvPicPr/>
                   </pic:nvPicPr>
                   <pic:blipFill>
-                    <a:blip r:embed="rId6"/>
+                    <a:blip r:embed="rId5"/>
                     <a:stretch>
                       <a:fillRect/>
                     </a:stretch>
@@ -218,33 +159,6 @@
           <w:rFonts w:hint="eastAsia"/>
         </w:rPr>
       </w:pPr>
-      <w:r>
-        <w:rPr>
-          <w:rFonts w:hint="eastAsia"/>
-        </w:rPr>
-        <w:t>还想写个</w:t>
-      </w:r>
-      <w:proofErr w:type="spellStart"/>
-      <w:r>
-        <w:rPr>
-          <w:rFonts w:hint="eastAsia"/>
-        </w:rPr>
-        <w:t>onchange</w:t>
-      </w:r>
-      <w:proofErr w:type="spellEnd"/>
-      <w:r>
-        <w:rPr>
-          <w:rFonts w:hint="eastAsia"/>
-        </w:rPr>
-        <w:t>检测到换行符启动搜索事件的函数</w:t>
-      </w:r>
-    </w:p>
-    <w:p>
-      <w:pPr>
-        <w:rPr>
-          <w:rFonts w:hint="eastAsia"/>
-        </w:rPr>
-      </w:pPr>
     </w:p>
     <w:p>
       <w:pPr>
@@ -322,6 +236,7 @@
         <w:rPr>
           <w:noProof/>
         </w:rPr>
+        <w:lastRenderedPageBreak/>
         <w:drawing>
           <wp:inline distT="0" distB="0" distL="0" distR="0" wp14:anchorId="0544BF8F" wp14:editId="39758F97">
             <wp:extent cx="4419827" cy="5289822"/>
@@ -338,7 +253,7 @@
                     <pic:cNvPicPr/>
                   </pic:nvPicPr>
                   <pic:blipFill>
-                    <a:blip r:embed="rId7"/>
+                    <a:blip r:embed="rId6"/>
                     <a:stretch>
                       <a:fillRect/>
                     </a:stretch>
@@ -382,21 +297,7 @@
         <w:rPr>
           <w:rFonts w:hint="eastAsia"/>
         </w:rPr>
-        <w:t>方法，进入components下对应的组件，</w:t>
-      </w:r>
-      <w:proofErr w:type="spellStart"/>
-      <w:r>
-        <w:rPr>
-          <w:rFonts w:hint="eastAsia"/>
-        </w:rPr>
-        <w:t>ctrl+f</w:t>
-      </w:r>
-      <w:proofErr w:type="spellEnd"/>
-      <w:r>
-        <w:rPr>
-          <w:rFonts w:hint="eastAsia"/>
-        </w:rPr>
-        <w:t>搜索‘Dir</w:t>
+        <w:t>方法，进入components下对应的组件，ctrl+f搜索‘Dir</w:t>
       </w:r>
       <w:r>
         <w:t>’</w:t>
@@ -418,7 +319,6 @@
         <w:rPr>
           <w:noProof/>
         </w:rPr>
-        <w:lastRenderedPageBreak/>
         <w:drawing>
           <wp:inline distT="0" distB="0" distL="0" distR="0" wp14:anchorId="56193172" wp14:editId="25E01084">
             <wp:extent cx="3971109" cy="1467831"/>
@@ -435,7 +335,7 @@
                     <pic:cNvPicPr/>
                   </pic:nvPicPr>
                   <pic:blipFill>
-                    <a:blip r:embed="rId8"/>
+                    <a:blip r:embed="rId7"/>
                     <a:stretch>
                       <a:fillRect/>
                     </a:stretch>
@@ -466,6 +366,7 @@
         <w:rPr>
           <w:noProof/>
         </w:rPr>
+        <w:lastRenderedPageBreak/>
         <w:drawing>
           <wp:inline distT="0" distB="0" distL="0" distR="0" wp14:anchorId="213122A2" wp14:editId="183EF778">
             <wp:extent cx="5274310" cy="2338705"/>
@@ -482,7 +383,7 @@
                     <pic:cNvPicPr/>
                   </pic:nvPicPr>
                   <pic:blipFill>
-                    <a:blip r:embed="rId9"/>
+                    <a:blip r:embed="rId8"/>
                     <a:stretch>
                       <a:fillRect/>
                     </a:stretch>
@@ -513,7 +414,6 @@
         <w:rPr>
           <w:noProof/>
         </w:rPr>
-        <w:lastRenderedPageBreak/>
         <w:drawing>
           <wp:inline distT="0" distB="0" distL="0" distR="0" wp14:anchorId="2C44767C" wp14:editId="598246D1">
             <wp:extent cx="3981655" cy="4858000"/>
@@ -530,7 +430,7 @@
                     <pic:cNvPicPr/>
                   </pic:nvPicPr>
                   <pic:blipFill>
-                    <a:blip r:embed="rId10"/>
+                    <a:blip r:embed="rId9"/>
                     <a:stretch>
                       <a:fillRect/>
                     </a:stretch>
@@ -561,64 +461,31 @@
         <w:rPr>
           <w:rFonts w:hint="eastAsia"/>
         </w:rPr>
-        <w:t>Service.js里面依次是配置，登录路由，注册路由，返回全部（呃，我写前端比较多，所以很多业务逻辑比如分类器，tag的分割什么的都是前端</w:t>
-      </w:r>
-      <w:proofErr w:type="spellStart"/>
-      <w:r>
-        <w:rPr>
-          <w:rFonts w:hint="eastAsia"/>
-        </w:rPr>
-        <w:t>js</w:t>
-      </w:r>
-      <w:proofErr w:type="spellEnd"/>
-      <w:r>
-        <w:rPr>
-          <w:rFonts w:hint="eastAsia"/>
-        </w:rPr>
-        <w:t>组件实现的，现在学长能理解为什么我的后端全在一起了吧</w:t>
-      </w:r>
-      <w:proofErr w:type="spellStart"/>
-      <w:r>
-        <w:rPr>
-          <w:rFonts w:hint="eastAsia"/>
-        </w:rPr>
-        <w:t>awa</w:t>
-      </w:r>
-      <w:proofErr w:type="spellEnd"/>
-      <w:r>
-        <w:rPr>
-          <w:rFonts w:hint="eastAsia"/>
-        </w:rPr>
-        <w:t>），搜索匹配路由，上传路由（包含Multer存储配置），删除路由，编辑路由。文章下载路由（这个还没实现）。每个大类之间空了三行，如果觉得麻烦可以搜索对应文字。</w:t>
-      </w:r>
-    </w:p>
-    <w:p>
-      <w:pPr>
-        <w:rPr>
-          <w:rFonts w:hint="eastAsia"/>
-        </w:rPr>
-      </w:pPr>
-    </w:p>
-    <w:p>
-      <w:pPr>
-        <w:rPr>
-          <w:rFonts w:hint="eastAsia"/>
-        </w:rPr>
-      </w:pPr>
-    </w:p>
-    <w:p>
-      <w:pPr>
-        <w:rPr>
-          <w:rFonts w:hint="eastAsia"/>
-        </w:rPr>
-      </w:pPr>
-    </w:p>
-    <w:p>
-      <w:pPr>
-        <w:rPr>
-          <w:rFonts w:hint="eastAsia"/>
-        </w:rPr>
-      </w:pPr>
+        <w:t>Service.js里面依次是配置，登录路由，注册路由，返回全部（呃，我写前端比较多，所以很多业务逻辑比如分类器，tag的分割什么的都是前端js组件实现的，现在学长能理解为什么我的后端全在一起了吧awa），搜索匹配路由，上传路由（包含Multer存储配置），删除路由，编辑路由。文章下载路由（这个还没实现）。每个大类之间空了三行，如果觉得麻烦可以搜索对应文字。</w:t>
+      </w:r>
+    </w:p>
+    <w:p>
+      <w:pPr>
+        <w:rPr>
+          <w:rFonts w:hint="eastAsia"/>
+        </w:rPr>
+      </w:pPr>
+    </w:p>
+    <w:p>
+      <w:pPr>
+        <w:rPr>
+          <w:rFonts w:hint="eastAsia"/>
+        </w:rPr>
+      </w:pPr>
+    </w:p>
+    <w:p>
+      <w:pPr>
+        <w:rPr>
+          <w:rFonts w:hint="eastAsia"/>
+        </w:rPr>
+      </w:pPr>
+    </w:p>
+    <w:p>
       <w:r>
         <w:rPr>
           <w:rFonts w:hint="eastAsia"/>
@@ -648,6 +515,62 @@
                     <pic:cNvPicPr/>
                   </pic:nvPicPr>
                   <pic:blipFill>
+                    <a:blip r:embed="rId10"/>
+                    <a:stretch>
+                      <a:fillRect/>
+                    </a:stretch>
+                  </pic:blipFill>
+                  <pic:spPr>
+                    <a:xfrm>
+                      <a:off x="0" y="0"/>
+                      <a:ext cx="2076557" cy="520727"/>
+                    </a:xfrm>
+                    <a:prstGeom prst="rect">
+                      <a:avLst/>
+                    </a:prstGeom>
+                  </pic:spPr>
+                </pic:pic>
+              </a:graphicData>
+            </a:graphic>
+          </wp:inline>
+        </w:drawing>
+      </w:r>
+    </w:p>
+    <w:p>
+      <w:pPr>
+        <w:rPr>
+          <w:rFonts w:hint="eastAsia"/>
+        </w:rPr>
+      </w:pPr>
+      <w:r>
+        <w:rPr>
+          <w:rFonts w:hint="eastAsia"/>
+        </w:rPr>
+        <w:t>数据库表示例：</w:t>
+      </w:r>
+      <w:r>
+        <w:br/>
+      </w:r>
+      <w:r>
+        <w:rPr>
+          <w:noProof/>
+        </w:rPr>
+        <w:drawing>
+          <wp:inline distT="0" distB="0" distL="0" distR="0" wp14:anchorId="547A3B88" wp14:editId="733838DE">
+            <wp:extent cx="5274310" cy="1120140"/>
+            <wp:effectExtent l="0" t="0" r="2540" b="3810"/>
+            <wp:docPr id="112297416" name="图片 1"/>
+            <wp:cNvGraphicFramePr>
+              <a:graphicFrameLocks xmlns:a="http://schemas.openxmlformats.org/drawingml/2006/main" noChangeAspect="1"/>
+            </wp:cNvGraphicFramePr>
+            <a:graphic xmlns:a="http://schemas.openxmlformats.org/drawingml/2006/main">
+              <a:graphicData uri="http://schemas.openxmlformats.org/drawingml/2006/picture">
+                <pic:pic xmlns:pic="http://schemas.openxmlformats.org/drawingml/2006/picture">
+                  <pic:nvPicPr>
+                    <pic:cNvPr id="112297416" name=""/>
+                    <pic:cNvPicPr/>
+                  </pic:nvPicPr>
+                  <pic:blipFill>
                     <a:blip r:embed="rId11"/>
                     <a:stretch>
                       <a:fillRect/>
@@ -656,7 +579,7 @@
                   <pic:spPr>
                     <a:xfrm>
                       <a:off x="0" y="0"/>
-                      <a:ext cx="2076557" cy="520727"/>
+                      <a:ext cx="5274310" cy="1120140"/>
                     </a:xfrm>
                     <a:prstGeom prst="rect">
                       <a:avLst/>
